--- a/src/assets/docs/case studies/Knowledge Modeling and Ontology Case Study_bs02.docx
+++ b/src/assets/docs/case studies/Knowledge Modeling and Ontology Case Study_bs02.docx
@@ -802,6 +802,7 @@
         </w:rPr>
       </w:pPr>
     </w:p>
+    <w:p/>
     <w:sectPr>
       <w:pgSz w:w="12240" w:h="15840"/>
       <w:pgMar w:top="1440" w:right="1440" w:bottom="1440" w:left="1440" w:header="720" w:footer="720" w:gutter="0"/>
@@ -1977,6 +1978,7 @@
   <w:style w:type="paragraph" w:default="1" w:styleId="Normal">
     <w:name w:val="Normal"/>
     <w:qFormat/>
+    <w:rsid w:val="00FE0A93"/>
   </w:style>
   <w:style w:type="paragraph" w:styleId="Heading1">
     <w:name w:val="heading 1"/>
@@ -2180,6 +2182,7 @@
   <w:style w:type="character" w:default="1" w:styleId="DefaultParagraphFont">
     <w:name w:val="Default Paragraph Font"/>
     <w:uiPriority w:val="1"/>
+    <w:semiHidden/>
     <w:unhideWhenUsed/>
   </w:style>
   <w:style w:type="table" w:default="1" w:styleId="TableNormal">
